--- a/Group05_Project_Description_Coursera.docx
+++ b/Group05_Project_Description_Coursera.docx
@@ -93,30 +93,12 @@
         </w:rPr>
         <w:t>Cody Hoffman, Suhas Ku</w:t>
       </w:r>
-      <w:bookmarkStart w:id="0" w:name="_GoBack"/>
-      <w:bookmarkEnd w:id="0"/>
       <w:r>
         <w:rPr>
           <w:b/>
           <w:sz w:val="28"/>
         </w:rPr>
-        <w:t xml:space="preserve">mar, Kaustubh Mungale, Wei </w:t>
-      </w:r>
-      <w:proofErr w:type="spellStart"/>
-      <w:r>
-        <w:rPr>
-          <w:b/>
-          <w:sz w:val="28"/>
-        </w:rPr>
-        <w:t>Wei</w:t>
-      </w:r>
-      <w:proofErr w:type="spellEnd"/>
-      <w:r>
-        <w:rPr>
-          <w:b/>
-          <w:sz w:val="28"/>
-        </w:rPr>
-        <w:t>, Jiangting Yue</w:t>
+        <w:t>mar, Kaustubh Mungale, Wei Wei</w:t>
       </w:r>
     </w:p>
     <w:p/>
@@ -331,7 +313,7 @@
         <w:t xml:space="preserve">, </w:t>
       </w:r>
       <w:r>
-        <w:t xml:space="preserve">to which student financial aid has been given, course </w:t>
+        <w:t xml:space="preserve">course </w:t>
       </w:r>
       <w:r>
         <w:t xml:space="preserve">duration </w:t>
@@ -358,15 +340,15 @@
         <w:rPr>
           <w:color w:val="D99594"/>
         </w:rPr>
+        <w:t xml:space="preserve"> </w:t>
+      </w:r>
+    </w:p>
+    <w:p>
+      <w:r>
+        <w:rPr>
+          <w:b/>
+        </w:rPr>
         <w:lastRenderedPageBreak/>
-        <w:t xml:space="preserve"> </w:t>
-      </w:r>
-    </w:p>
-    <w:p>
-      <w:r>
-        <w:rPr>
-          <w:b/>
-        </w:rPr>
         <w:t>- Requirements of the project:</w:t>
       </w:r>
     </w:p>
@@ -406,16 +388,7 @@
         <w:t>etc.</w:t>
       </w:r>
       <w:r>
-        <w:t xml:space="preserve"> Tracking: courses offered,</w:t>
-      </w:r>
-      <w:r>
-        <w:t xml:space="preserve"> </w:t>
-      </w:r>
-      <w:r>
-        <w:t>financial a</w:t>
-      </w:r>
-      <w:r>
-        <w:t>id offered</w:t>
+        <w:t xml:space="preserve"> Tracking: courses offered</w:t>
       </w:r>
       <w:r>
         <w:t>,</w:t>
@@ -565,15 +538,6 @@
         <w:t xml:space="preserve"> </w:t>
       </w:r>
       <w:r>
-        <w:t xml:space="preserve">Can I get financial </w:t>
-      </w:r>
-      <w:r>
-        <w:t>aid?</w:t>
-      </w:r>
-      <w:r>
-        <w:t xml:space="preserve"> </w:t>
-      </w:r>
-      <w:r>
         <w:t xml:space="preserve">Which technologies </w:t>
       </w:r>
       <w:r>
@@ -622,7 +586,13 @@
         <w:t xml:space="preserve"> Who is the instructor of the </w:t>
       </w:r>
       <w:r>
-        <w:t xml:space="preserve">course? Which instructor is highly rated? </w:t>
+        <w:t xml:space="preserve">course? Which </w:t>
+      </w:r>
+      <w:r>
+        <w:t xml:space="preserve">course </w:t>
+      </w:r>
+      <w:r>
+        <w:t xml:space="preserve">is highly rated? </w:t>
       </w:r>
     </w:p>
     <w:p>
@@ -688,10 +658,13 @@
         <w:t>transaction</w:t>
       </w:r>
       <w:r>
-        <w:t xml:space="preserve"> process, we will not store debit/credit card details.</w:t>
-      </w:r>
-      <w:r>
-        <w:t xml:space="preserve"> Student can drop the course at any time</w:t>
+        <w:t xml:space="preserve"> process</w:t>
+      </w:r>
+      <w:r>
+        <w:t xml:space="preserve">. </w:t>
+      </w:r>
+      <w:r>
+        <w:t>Student can drop the course at any time</w:t>
       </w:r>
       <w:r>
         <w:t xml:space="preserve"> etc.</w:t>
@@ -760,216 +733,673 @@
         <w:t xml:space="preserve">, </w:t>
       </w:r>
       <w:r>
-        <w:t xml:space="preserve">courses offered, courses being taken, popular courses, </w:t>
-      </w:r>
-      <w:r>
-        <w:t>financial aid</w:t>
+        <w:t>courses offered, course</w:t>
+      </w:r>
+      <w:r>
+        <w:t xml:space="preserve">s being taken, popular courses. </w:t>
+      </w:r>
+      <w:r>
+        <w:t xml:space="preserve">We will track which </w:t>
+      </w:r>
+      <w:r>
+        <w:t>courses are popular</w:t>
+      </w:r>
+      <w:r>
+        <w:t xml:space="preserve">, </w:t>
+      </w:r>
+      <w:r>
+        <w:t>areas of specialization</w:t>
+      </w:r>
+      <w:r>
+        <w:t xml:space="preserve"> etc.</w:t>
+      </w:r>
+    </w:p>
+    <w:p>
+      <w:pPr>
+        <w:jc w:val="both"/>
+      </w:pPr>
+    </w:p>
+    <w:p>
+      <w:pPr>
+        <w:jc w:val="both"/>
+      </w:pPr>
+      <w:r>
+        <w:t xml:space="preserve">For us, the following materials are out of scope and will not be </w:t>
+      </w:r>
+      <w:r>
+        <w:t>tracked -</w:t>
+      </w:r>
+      <w:r>
+        <w:t xml:space="preserve"> To</w:t>
+      </w:r>
+      <w:r>
+        <w:t xml:space="preserve"> </w:t>
+      </w:r>
+      <w:r>
+        <w:t>provide degree after completing the course</w:t>
+      </w:r>
+      <w:r>
+        <w:t>. We will not track student personal details.</w:t>
+      </w:r>
+      <w:r>
+        <w:t xml:space="preserve"> We will not track if there is conflict between student and instructor.</w:t>
+      </w:r>
+    </w:p>
+    <w:p>
+      <w:pPr>
+        <w:jc w:val="both"/>
+      </w:pPr>
+    </w:p>
+    <w:p>
+      <w:pPr>
+        <w:jc w:val="both"/>
+      </w:pPr>
+      <w:r>
+        <w:t xml:space="preserve">— </w:t>
+      </w:r>
+      <w:r>
+        <w:t>[WILL ADD MORE DATA OBJECTS IN FUTURE]</w:t>
+      </w:r>
+    </w:p>
+    <w:p>
+      <w:pPr>
+        <w:jc w:val="both"/>
+      </w:pPr>
+      <w:r>
+        <w:t xml:space="preserve"> </w:t>
+      </w:r>
+    </w:p>
+    <w:p>
+      <w:pPr>
+        <w:jc w:val="both"/>
+      </w:pPr>
+    </w:p>
+    <w:p>
+      <w:pPr>
+        <w:jc w:val="both"/>
+      </w:pPr>
+    </w:p>
+    <w:p>
+      <w:pPr>
+        <w:jc w:val="both"/>
+      </w:pPr>
+    </w:p>
+    <w:p>
+      <w:pPr>
+        <w:jc w:val="both"/>
+      </w:pPr>
+    </w:p>
+    <w:p>
+      <w:pPr>
+        <w:jc w:val="both"/>
+      </w:pPr>
+    </w:p>
+    <w:p>
+      <w:pPr>
+        <w:jc w:val="both"/>
+      </w:pPr>
+    </w:p>
+    <w:p>
+      <w:pPr>
+        <w:jc w:val="both"/>
+      </w:pPr>
+      <w:r>
+        <w:t xml:space="preserve">- </w:t>
+      </w:r>
+      <w:r>
+        <w:rPr>
+          <w:b/>
+        </w:rPr>
+        <w:t>Project Design Approach:</w:t>
+      </w:r>
+    </w:p>
+    <w:p>
+      <w:pPr>
+        <w:jc w:val="both"/>
+      </w:pPr>
+      <w:r>
+        <w:t>The following groups of data will make up many of our tables.</w:t>
+      </w:r>
+    </w:p>
+    <w:p>
+      <w:pPr>
+        <w:jc w:val="both"/>
+      </w:pPr>
+    </w:p>
+    <w:p>
+      <w:pPr>
+        <w:jc w:val="both"/>
+        <w:rPr>
+          <w:b/>
+          <w:strike/>
+        </w:rPr>
+      </w:pPr>
+      <w:r>
+        <w:rPr>
+          <w:b/>
+        </w:rPr>
+        <w:lastRenderedPageBreak/>
+        <w:t>University</w:t>
+      </w:r>
+      <w:r>
+        <w:rPr>
+          <w:b/>
+          <w:strike/>
+        </w:rPr>
+        <w:t xml:space="preserve"> </w:t>
+      </w:r>
+    </w:p>
+    <w:p>
+      <w:pPr>
+        <w:jc w:val="both"/>
+      </w:pPr>
+      <w:r>
+        <w:t xml:space="preserve">Holds </w:t>
+      </w:r>
+      <w:r>
+        <w:t>University</w:t>
+      </w:r>
+      <w:r>
+        <w:rPr>
+          <w:strike/>
+        </w:rPr>
+        <w:t xml:space="preserve"> </w:t>
+      </w:r>
+      <w:r>
+        <w:t xml:space="preserve">information, </w:t>
+      </w:r>
+      <w:r>
+        <w:t>courses they offer</w:t>
+      </w:r>
+      <w:r>
+        <w:t>.</w:t>
+      </w:r>
+      <w:r>
+        <w:t xml:space="preserve"> </w:t>
+      </w:r>
+      <w:r>
+        <w:rPr>
+          <w:b/>
+        </w:rPr>
+        <w:t>University</w:t>
+      </w:r>
+      <w:r>
+        <w:rPr>
+          <w:b/>
+        </w:rPr>
+        <w:t>ID</w:t>
+      </w:r>
+      <w:r>
+        <w:t xml:space="preserve"> </w:t>
+      </w:r>
+      <w:r>
+        <w:t>identifies unique university</w:t>
+      </w:r>
+      <w:r>
+        <w:t xml:space="preserve">, </w:t>
+      </w:r>
+      <w:r>
+        <w:rPr>
+          <w:b/>
+        </w:rPr>
+        <w:t>University</w:t>
+      </w:r>
+      <w:r>
+        <w:rPr>
+          <w:b/>
+        </w:rPr>
+        <w:t>Name</w:t>
+      </w:r>
+      <w:r>
+        <w:t xml:space="preserve"> indicates </w:t>
+      </w:r>
+      <w:r>
+        <w:t xml:space="preserve">name of the </w:t>
+      </w:r>
+      <w:r>
+        <w:t>university.</w:t>
+      </w:r>
+      <w:r>
+        <w:t xml:space="preserve"> </w:t>
+      </w:r>
+      <w:r>
+        <w:rPr>
+          <w:b/>
+        </w:rPr>
+        <w:t>Description</w:t>
+      </w:r>
+      <w:r>
+        <w:t xml:space="preserve"> </w:t>
+      </w:r>
+      <w:r>
+        <w:t>indi</w:t>
+      </w:r>
+      <w:r>
+        <w:t xml:space="preserve">cates details about university. </w:t>
+      </w:r>
+      <w:r>
+        <w:t xml:space="preserve"> </w:t>
+      </w:r>
+    </w:p>
+    <w:p>
+      <w:pPr>
+        <w:jc w:val="both"/>
+      </w:pPr>
+    </w:p>
+    <w:p>
+      <w:pPr>
+        <w:jc w:val="both"/>
+      </w:pPr>
+    </w:p>
+    <w:p>
+      <w:pPr>
+        <w:jc w:val="both"/>
+        <w:rPr>
+          <w:b/>
+        </w:rPr>
+      </w:pPr>
+      <w:r>
+        <w:rPr>
+          <w:b/>
+        </w:rPr>
+        <w:t>Student</w:t>
+      </w:r>
+    </w:p>
+    <w:p>
+      <w:pPr>
+        <w:jc w:val="both"/>
+      </w:pPr>
+      <w:r>
+        <w:t xml:space="preserve">This </w:t>
+      </w:r>
+      <w:r>
+        <w:t>table holds information pertained to</w:t>
+      </w:r>
+      <w:r>
+        <w:t xml:space="preserve"> a </w:t>
+      </w:r>
+      <w:r>
+        <w:t>Student</w:t>
       </w:r>
       <w:r>
         <w:t xml:space="preserve">. </w:t>
       </w:r>
       <w:r>
-        <w:t xml:space="preserve">We will track which </w:t>
-      </w:r>
-      <w:r>
-        <w:t>courses are popular</w:t>
+        <w:t>Student</w:t>
+      </w:r>
+      <w:r>
+        <w:t>s</w:t>
+      </w:r>
+      <w:r>
+        <w:t xml:space="preserve"> </w:t>
+      </w:r>
+      <w:r>
+        <w:t>are ide</w:t>
+      </w:r>
+      <w:r>
+        <w:t xml:space="preserve">ntified by their unique </w:t>
+      </w:r>
+      <w:r>
+        <w:rPr>
+          <w:b/>
+        </w:rPr>
+        <w:t>EmailAddress</w:t>
       </w:r>
       <w:r>
         <w:t xml:space="preserve">, </w:t>
       </w:r>
       <w:r>
-        <w:t>areas of specialization</w:t>
-      </w:r>
-      <w:r>
-        <w:t xml:space="preserve"> etc.</w:t>
-      </w:r>
-    </w:p>
-    <w:p>
-      <w:pPr>
-        <w:jc w:val="both"/>
-      </w:pPr>
-    </w:p>
-    <w:p>
-      <w:pPr>
-        <w:jc w:val="both"/>
-      </w:pPr>
-      <w:r>
-        <w:t xml:space="preserve">For us, the following materials are out of scope and will not be </w:t>
-      </w:r>
-      <w:r>
-        <w:t>tracked -</w:t>
-      </w:r>
-      <w:r>
-        <w:t xml:space="preserve"> To</w:t>
-      </w:r>
-      <w:r>
-        <w:t xml:space="preserve"> </w:t>
-      </w:r>
-      <w:r>
-        <w:t>provide degree after completing the course</w:t>
-      </w:r>
-      <w:r>
-        <w:t>. We will not track student personal details.</w:t>
-      </w:r>
-      <w:r>
-        <w:t xml:space="preserve"> We will not track if there is conflict between student and instructor.</w:t>
-      </w:r>
-    </w:p>
-    <w:p>
-      <w:pPr>
-        <w:jc w:val="both"/>
-      </w:pPr>
-    </w:p>
-    <w:p>
-      <w:pPr>
-        <w:jc w:val="both"/>
-      </w:pPr>
-      <w:r>
-        <w:t xml:space="preserve">— </w:t>
-      </w:r>
-      <w:r>
-        <w:t>[WILL ADD MORE DATA OBJECTS IN FUTURE]</w:t>
-      </w:r>
-    </w:p>
-    <w:p>
-      <w:pPr>
-        <w:jc w:val="both"/>
-      </w:pPr>
-      <w:r>
-        <w:t xml:space="preserve"> </w:t>
-      </w:r>
-    </w:p>
-    <w:p>
-      <w:pPr>
-        <w:jc w:val="both"/>
-      </w:pPr>
-    </w:p>
-    <w:p>
-      <w:pPr>
-        <w:jc w:val="both"/>
-      </w:pPr>
-    </w:p>
-    <w:p>
-      <w:pPr>
-        <w:jc w:val="both"/>
-      </w:pPr>
-    </w:p>
-    <w:p>
-      <w:pPr>
-        <w:jc w:val="both"/>
-      </w:pPr>
-    </w:p>
-    <w:p>
-      <w:pPr>
-        <w:jc w:val="both"/>
-      </w:pPr>
-    </w:p>
-    <w:p>
-      <w:pPr>
-        <w:jc w:val="both"/>
-      </w:pPr>
-    </w:p>
-    <w:p>
-      <w:pPr>
-        <w:jc w:val="both"/>
-      </w:pPr>
-      <w:r>
-        <w:lastRenderedPageBreak/>
-        <w:t xml:space="preserve">- </w:t>
-      </w:r>
-      <w:r>
-        <w:rPr>
-          <w:b/>
-        </w:rPr>
-        <w:t>Project Design Approach:</w:t>
-      </w:r>
-    </w:p>
-    <w:p>
-      <w:pPr>
-        <w:jc w:val="both"/>
-      </w:pPr>
-      <w:r>
-        <w:t>The following groups of data will make up many of our tables.</w:t>
-      </w:r>
-    </w:p>
-    <w:p>
-      <w:pPr>
-        <w:jc w:val="both"/>
-      </w:pPr>
-    </w:p>
-    <w:p>
-      <w:pPr>
-        <w:jc w:val="both"/>
-        <w:rPr>
-          <w:b/>
-          <w:strike/>
-        </w:rPr>
-      </w:pPr>
-      <w:r>
-        <w:rPr>
-          <w:b/>
-        </w:rPr>
-        <w:t>University</w:t>
-      </w:r>
-      <w:r>
-        <w:rPr>
-          <w:b/>
-          <w:strike/>
-        </w:rPr>
-        <w:t xml:space="preserve"> </w:t>
-      </w:r>
-    </w:p>
-    <w:p>
-      <w:pPr>
-        <w:jc w:val="both"/>
-      </w:pPr>
-      <w:r>
-        <w:t xml:space="preserve">Holds </w:t>
-      </w:r>
-      <w:r>
-        <w:t>University</w:t>
-      </w:r>
-      <w:r>
-        <w:rPr>
-          <w:strike/>
-        </w:rPr>
-        <w:t xml:space="preserve"> </w:t>
-      </w:r>
-      <w:r>
-        <w:t xml:space="preserve">information, </w:t>
-      </w:r>
-      <w:r>
-        <w:t>courses they offer</w:t>
-      </w:r>
-      <w:r>
-        <w:t>.</w:t>
-      </w:r>
-      <w:r>
-        <w:t xml:space="preserve"> </w:t>
-      </w:r>
-      <w:proofErr w:type="spellStart"/>
-      <w:r>
-        <w:rPr>
-          <w:b/>
-        </w:rPr>
-        <w:t>University_ID</w:t>
-      </w:r>
-      <w:proofErr w:type="spellEnd"/>
-      <w:r>
-        <w:t xml:space="preserve"> </w:t>
-      </w:r>
-      <w:r>
-        <w:t>identifies unique university</w:t>
-      </w:r>
-      <w:r>
+        <w:t>s</w:t>
+      </w:r>
+      <w:r>
+        <w:t>tudent name</w:t>
+      </w:r>
+      <w:r>
+        <w:t xml:space="preserve"> can be maintained in </w:t>
+      </w:r>
+      <w:r>
+        <w:rPr>
+          <w:b/>
+        </w:rPr>
+        <w:t>Student</w:t>
+      </w:r>
+      <w:r>
+        <w:rPr>
+          <w:b/>
+        </w:rPr>
+        <w:t>Name</w:t>
+      </w:r>
+      <w:r>
+        <w:t xml:space="preserve"> column</w:t>
+      </w:r>
+      <w:r>
+        <w:t>, student date of birt</w:t>
+      </w:r>
+      <w:r>
+        <w:t>h</w:t>
+      </w:r>
+      <w:r>
+        <w:t xml:space="preserve"> can be stored in </w:t>
+      </w:r>
+      <w:r>
+        <w:rPr>
+          <w:b/>
+        </w:rPr>
+        <w:t xml:space="preserve">BirthDate </w:t>
+      </w:r>
+      <w:r>
+        <w:t>column</w:t>
+      </w:r>
+      <w:r>
+        <w:rPr>
+          <w:b/>
+        </w:rPr>
         <w:t xml:space="preserve">, </w:t>
       </w:r>
-      <w:proofErr w:type="spellStart"/>
-      <w:r>
-        <w:rPr>
-          <w:b/>
-        </w:rPr>
-        <w:t>Courses_</w:t>
+      <w:r>
+        <w:rPr>
+          <w:b/>
+        </w:rPr>
+        <w:t xml:space="preserve">Location </w:t>
+      </w:r>
+      <w:r>
+        <w:t>indicates location of where the student is living.</w:t>
+      </w:r>
+      <w:r>
+        <w:t xml:space="preserve"> </w:t>
+      </w:r>
+      <w:r>
+        <w:rPr>
+          <w:b/>
+        </w:rPr>
+        <w:t>Student</w:t>
+      </w:r>
+      <w:r>
+        <w:rPr>
+          <w:b/>
+        </w:rPr>
+        <w:t>Gender</w:t>
+      </w:r>
+      <w:r>
+        <w:t xml:space="preserve"> indic</w:t>
+      </w:r>
+      <w:r>
+        <w:t>ates the gender of the student.</w:t>
+      </w:r>
+    </w:p>
+    <w:p>
+      <w:pPr>
+        <w:jc w:val="both"/>
+        <w:rPr>
+          <w:b/>
+        </w:rPr>
+      </w:pPr>
+    </w:p>
+    <w:p>
+      <w:pPr>
+        <w:jc w:val="both"/>
+        <w:rPr>
+          <w:b/>
+        </w:rPr>
+      </w:pPr>
+      <w:r>
+        <w:rPr>
+          <w:b/>
+        </w:rPr>
+        <w:t>Course</w:t>
+      </w:r>
+    </w:p>
+    <w:p>
+      <w:pPr>
+        <w:jc w:val="both"/>
+      </w:pPr>
+      <w:r>
+        <w:t xml:space="preserve">Keeps track of </w:t>
+      </w:r>
+      <w:r>
+        <w:t>course</w:t>
+      </w:r>
+      <w:r>
+        <w:t>s offered by several universities</w:t>
+      </w:r>
+      <w:r>
+        <w:t xml:space="preserve">: </w:t>
+      </w:r>
+      <w:r>
+        <w:rPr>
+          <w:b/>
+        </w:rPr>
+        <w:t>Course</w:t>
+      </w:r>
+      <w:r>
+        <w:rPr>
+          <w:b/>
+        </w:rPr>
+        <w:t>I</w:t>
+      </w:r>
+      <w:r>
+        <w:rPr>
+          <w:b/>
+        </w:rPr>
+        <w:t>D</w:t>
+      </w:r>
+      <w:r>
+        <w:t xml:space="preserve"> is used to uniquely identify courses,</w:t>
+      </w:r>
+      <w:r>
+        <w:t xml:space="preserve"> </w:t>
+      </w:r>
+      <w:r>
+        <w:rPr>
+          <w:b/>
+        </w:rPr>
+        <w:t>Course</w:t>
+      </w:r>
+      <w:r>
+        <w:rPr>
+          <w:b/>
+        </w:rPr>
+        <w:t>Name</w:t>
+      </w:r>
+      <w:r>
+        <w:t xml:space="preserve"> indicates the name of the course, </w:t>
+      </w:r>
+      <w:r>
+        <w:rPr>
+          <w:b/>
+        </w:rPr>
+        <w:t>O</w:t>
+      </w:r>
+      <w:bookmarkStart w:id="0" w:name="_GoBack"/>
+      <w:bookmarkEnd w:id="0"/>
+      <w:r>
+        <w:rPr>
+          <w:b/>
+        </w:rPr>
+        <w:t>verview</w:t>
+      </w:r>
+      <w:r>
+        <w:t xml:space="preserve"> indicates the</w:t>
+      </w:r>
+      <w:r>
+        <w:t xml:space="preserve"> overview about the university, </w:t>
+      </w:r>
+      <w:r>
+        <w:rPr>
+          <w:b/>
+        </w:rPr>
+        <w:t>Duration</w:t>
+      </w:r>
+      <w:r>
+        <w:t xml:space="preserve"> indicates the days in which </w:t>
+      </w:r>
+      <w:r>
+        <w:t xml:space="preserve">you need to complete the course, </w:t>
+      </w:r>
+      <w:r>
+        <w:rPr>
+          <w:b/>
+        </w:rPr>
+        <w:t>Difficulty</w:t>
+      </w:r>
+      <w:r>
+        <w:rPr>
+          <w:b/>
+        </w:rPr>
+        <w:t xml:space="preserve"> </w:t>
+      </w:r>
+      <w:r>
+        <w:t xml:space="preserve">indicates how easy or hard the course is, </w:t>
+      </w:r>
+      <w:r>
+        <w:rPr>
+          <w:b/>
+        </w:rPr>
+        <w:t>Category</w:t>
+      </w:r>
+      <w:r>
+        <w:rPr>
+          <w:b/>
+        </w:rPr>
+        <w:t xml:space="preserve"> </w:t>
+      </w:r>
+      <w:r>
+        <w:t xml:space="preserve">indicates to which category the course belongs to, </w:t>
+      </w:r>
+      <w:r>
+        <w:rPr>
+          <w:b/>
+        </w:rPr>
+        <w:t>FAQ</w:t>
+      </w:r>
+      <w:r>
+        <w:rPr>
+          <w:b/>
+        </w:rPr>
+        <w:t xml:space="preserve"> </w:t>
+      </w:r>
+      <w:r>
+        <w:t>indicates frequently asked questions about the course</w:t>
+      </w:r>
+    </w:p>
+    <w:p>
+      <w:pPr>
+        <w:jc w:val="both"/>
+      </w:pPr>
+    </w:p>
+    <w:p>
+      <w:pPr>
+        <w:jc w:val="both"/>
+        <w:rPr>
+          <w:b/>
+        </w:rPr>
+      </w:pPr>
+      <w:r>
+        <w:rPr>
+          <w:b/>
+        </w:rPr>
+        <w:t>Transaction</w:t>
+      </w:r>
+    </w:p>
+    <w:p>
+      <w:pPr>
+        <w:jc w:val="both"/>
+      </w:pPr>
+      <w:r>
+        <w:t xml:space="preserve">Keeps track of transaction details.  Has </w:t>
+      </w:r>
+      <w:r>
+        <w:rPr>
+          <w:b/>
+        </w:rPr>
+        <w:t>TransactionID</w:t>
+      </w:r>
+      <w:r>
+        <w:t xml:space="preserve"> as primary </w:t>
+      </w:r>
+      <w:r>
+        <w:t>key,</w:t>
+      </w:r>
+      <w:r>
+        <w:t xml:space="preserve"> </w:t>
+      </w:r>
+      <w:r>
+        <w:rPr>
+          <w:b/>
+        </w:rPr>
+        <w:t>Transaction_</w:t>
+      </w:r>
+      <w:r>
+        <w:rPr>
+          <w:b/>
+        </w:rPr>
+        <w:t>Status</w:t>
+      </w:r>
+      <w:r>
+        <w:t xml:space="preserve"> </w:t>
+      </w:r>
+      <w:r>
+        <w:t xml:space="preserve">is to </w:t>
+      </w:r>
+      <w:r>
+        <w:t>identify success or failure</w:t>
+      </w:r>
+      <w:r>
+        <w:t xml:space="preserve"> of transaction</w:t>
+      </w:r>
+      <w:r>
+        <w:t xml:space="preserve">, </w:t>
+      </w:r>
+      <w:r>
+        <w:rPr>
+          <w:b/>
+        </w:rPr>
+        <w:t>Times</w:t>
+      </w:r>
+      <w:r>
+        <w:rPr>
+          <w:b/>
+        </w:rPr>
+        <w:t>tamp</w:t>
+      </w:r>
+      <w:r>
+        <w:t xml:space="preserve"> indicates the date and time the transaction was made</w:t>
+      </w:r>
+      <w:r>
+        <w:t xml:space="preserve">. </w:t>
+      </w:r>
+    </w:p>
+    <w:p>
+      <w:pPr>
+        <w:jc w:val="both"/>
+      </w:pPr>
+    </w:p>
+    <w:p>
+      <w:pPr>
+        <w:jc w:val="both"/>
+        <w:rPr>
+          <w:b/>
+        </w:rPr>
+      </w:pPr>
+      <w:r>
+        <w:rPr>
+          <w:b/>
+        </w:rPr>
+        <w:t>Instructor</w:t>
+      </w:r>
+    </w:p>
+    <w:p>
+      <w:pPr>
+        <w:jc w:val="both"/>
+      </w:pPr>
+      <w:r>
+        <w:t xml:space="preserve">Keeps track of instructor details. Has </w:t>
+      </w:r>
+      <w:r>
+        <w:rPr>
+          <w:b/>
+        </w:rPr>
+        <w:t>Instructor</w:t>
       </w:r>
       <w:r>
         <w:rPr>
@@ -977,651 +1407,56 @@
         </w:rPr>
         <w:t>ID</w:t>
       </w:r>
-      <w:proofErr w:type="spellEnd"/>
-      <w:r>
-        <w:t xml:space="preserve"> indicates list of all courses offered by university.</w:t>
-      </w:r>
-      <w:r>
-        <w:t xml:space="preserve"> </w:t>
-      </w:r>
-      <w:proofErr w:type="spellStart"/>
-      <w:r>
-        <w:rPr>
-          <w:b/>
-        </w:rPr>
-        <w:t>Instructor_ID</w:t>
-      </w:r>
-      <w:proofErr w:type="spellEnd"/>
-      <w:r>
-        <w:t xml:space="preserve"> indicates instructors working in that university, </w:t>
-      </w:r>
-      <w:proofErr w:type="spellStart"/>
-      <w:r>
-        <w:rPr>
-          <w:b/>
-        </w:rPr>
-        <w:t>Student_ID</w:t>
-      </w:r>
-      <w:proofErr w:type="spellEnd"/>
-      <w:r>
-        <w:t xml:space="preserve"> is used to maintain all the student records </w:t>
-      </w:r>
-    </w:p>
-    <w:p>
-      <w:pPr>
-        <w:jc w:val="both"/>
-      </w:pPr>
-    </w:p>
-    <w:p>
-      <w:pPr>
-        <w:jc w:val="both"/>
-      </w:pPr>
-    </w:p>
-    <w:p>
-      <w:pPr>
-        <w:jc w:val="both"/>
-        <w:rPr>
-          <w:b/>
-        </w:rPr>
-      </w:pPr>
-      <w:r>
-        <w:rPr>
-          <w:b/>
-        </w:rPr>
-        <w:t>Student</w:t>
-      </w:r>
-    </w:p>
-    <w:p>
-      <w:pPr>
-        <w:jc w:val="both"/>
-      </w:pPr>
-      <w:r>
-        <w:t xml:space="preserve">This </w:t>
-      </w:r>
-      <w:r>
-        <w:t>table holds information pertained to</w:t>
-      </w:r>
-      <w:r>
-        <w:t xml:space="preserve"> a </w:t>
-      </w:r>
-      <w:r>
-        <w:t>Student</w:t>
-      </w:r>
-      <w:r>
-        <w:t xml:space="preserve">. </w:t>
-      </w:r>
-      <w:r>
-        <w:t>Student</w:t>
-      </w:r>
-      <w:r>
-        <w:t>s</w:t>
-      </w:r>
-      <w:r>
-        <w:t xml:space="preserve"> </w:t>
-      </w:r>
-      <w:r>
-        <w:t>are ide</w:t>
-      </w:r>
-      <w:r>
-        <w:t xml:space="preserve">ntified by their unique </w:t>
-      </w:r>
-      <w:proofErr w:type="spellStart"/>
-      <w:r>
-        <w:rPr>
-          <w:b/>
-        </w:rPr>
-        <w:t>Student</w:t>
-      </w:r>
-      <w:r>
-        <w:rPr>
-          <w:b/>
-        </w:rPr>
-        <w:t>_</w:t>
-      </w:r>
-      <w:r>
-        <w:rPr>
-          <w:b/>
-        </w:rPr>
-        <w:t>ID</w:t>
-      </w:r>
-      <w:proofErr w:type="spellEnd"/>
+      <w:r>
+        <w:t xml:space="preserve"> as primary key. </w:t>
+      </w:r>
+      <w:r>
+        <w:rPr>
+          <w:b/>
+        </w:rPr>
+        <w:t>InstructorName</w:t>
+      </w:r>
+      <w:r>
+        <w:rPr>
+          <w:b/>
+        </w:rPr>
+        <w:t xml:space="preserve"> </w:t>
+      </w:r>
+      <w:r>
+        <w:t>is used to represent the name of the Instructor</w:t>
+      </w:r>
+      <w:r>
+        <w:rPr>
+          <w:b/>
+        </w:rPr>
+        <w:t>, Instructor</w:t>
+      </w:r>
+      <w:r>
+        <w:rPr>
+          <w:b/>
+        </w:rPr>
+        <w:t>Gender</w:t>
+      </w:r>
+      <w:r>
+        <w:t xml:space="preserve"> indicates the gender of the</w:t>
+      </w:r>
+      <w:r>
+        <w:t xml:space="preserve"> ins</w:t>
+      </w:r>
+      <w:r>
+        <w:t>tructor</w:t>
+      </w:r>
       <w:r>
         <w:t xml:space="preserve">, </w:t>
       </w:r>
       <w:r>
-        <w:t>s</w:t>
-      </w:r>
-      <w:r>
-        <w:t>tudent name</w:t>
-      </w:r>
-      <w:r>
-        <w:t xml:space="preserve"> can be maintained in </w:t>
-      </w:r>
-      <w:r>
-        <w:rPr>
-          <w:b/>
-        </w:rPr>
-        <w:t>Name</w:t>
-      </w:r>
-      <w:r>
-        <w:t xml:space="preserve"> column</w:t>
-      </w:r>
-      <w:r>
-        <w:t>, student date of birt</w:t>
-      </w:r>
-      <w:r>
-        <w:t>h</w:t>
-      </w:r>
-      <w:r>
-        <w:t xml:space="preserve"> can be stored in </w:t>
-      </w:r>
-      <w:proofErr w:type="spellStart"/>
-      <w:r>
-        <w:rPr>
-          <w:b/>
-        </w:rPr>
-        <w:t>Date_of_Birth</w:t>
-      </w:r>
-      <w:proofErr w:type="spellEnd"/>
-      <w:r>
-        <w:t xml:space="preserve"> column</w:t>
-      </w:r>
-      <w:r>
-        <w:rPr>
-          <w:b/>
-        </w:rPr>
-        <w:t xml:space="preserve">, </w:t>
-      </w:r>
-      <w:proofErr w:type="spellStart"/>
-      <w:r>
-        <w:rPr>
-          <w:b/>
-        </w:rPr>
-        <w:t>Enrolled_Course</w:t>
-      </w:r>
-      <w:proofErr w:type="spellEnd"/>
-      <w:r>
-        <w:t xml:space="preserve"> indicates c</w:t>
-      </w:r>
-      <w:r>
-        <w:t>ourses currently enrolled</w:t>
-      </w:r>
-      <w:r>
-        <w:t xml:space="preserve"> by a student</w:t>
-      </w:r>
-      <w:r>
-        <w:t xml:space="preserve">, </w:t>
-      </w:r>
-      <w:proofErr w:type="spellStart"/>
-      <w:r>
-        <w:rPr>
-          <w:b/>
-        </w:rPr>
-        <w:t>Competed_Courses</w:t>
-      </w:r>
-      <w:proofErr w:type="spellEnd"/>
-      <w:r>
-        <w:t xml:space="preserve"> indicates c</w:t>
-      </w:r>
-      <w:r>
-        <w:t>ourses completed</w:t>
-      </w:r>
-      <w:r>
-        <w:t xml:space="preserve"> by a student</w:t>
-      </w:r>
-      <w:r>
-        <w:t>,</w:t>
-      </w:r>
-      <w:r>
-        <w:rPr>
-          <w:b/>
-        </w:rPr>
-        <w:t xml:space="preserve"> </w:t>
-      </w:r>
-      <w:proofErr w:type="spellStart"/>
-      <w:r>
-        <w:rPr>
-          <w:b/>
-        </w:rPr>
-        <w:t>Financial_Aid</w:t>
-      </w:r>
-      <w:proofErr w:type="spellEnd"/>
-      <w:r>
-        <w:rPr>
-          <w:b/>
-        </w:rPr>
-        <w:t xml:space="preserve"> </w:t>
-      </w:r>
-      <w:r>
-        <w:t xml:space="preserve">indicates if student has </w:t>
-      </w:r>
-      <w:r>
-        <w:t xml:space="preserve">received financial </w:t>
-      </w:r>
-      <w:r>
-        <w:t>aid or not (Yes or No)</w:t>
-      </w:r>
-      <w:r>
-        <w:t>,</w:t>
-      </w:r>
-      <w:r>
-        <w:t xml:space="preserve"> </w:t>
-      </w:r>
-      <w:r>
-        <w:rPr>
-          <w:b/>
-        </w:rPr>
-        <w:t xml:space="preserve">Certificate </w:t>
-      </w:r>
-      <w:r>
-        <w:t xml:space="preserve">indicates </w:t>
-      </w:r>
-      <w:r>
-        <w:t>whether student</w:t>
-      </w:r>
-      <w:r>
-        <w:t xml:space="preserve"> has achieved certificate </w:t>
-      </w:r>
-      <w:r>
-        <w:t xml:space="preserve">during course study, </w:t>
-      </w:r>
-      <w:r>
-        <w:rPr>
-          <w:b/>
-        </w:rPr>
-        <w:t>Gender</w:t>
-      </w:r>
-      <w:r>
-        <w:t xml:space="preserve"> indic</w:t>
-      </w:r>
-      <w:r>
-        <w:t>ates the gender of the student.</w:t>
-      </w:r>
-    </w:p>
-    <w:p>
-      <w:pPr>
-        <w:jc w:val="both"/>
-        <w:rPr>
-          <w:b/>
-        </w:rPr>
-      </w:pPr>
-    </w:p>
-    <w:p>
-      <w:pPr>
-        <w:jc w:val="both"/>
-        <w:rPr>
-          <w:b/>
-        </w:rPr>
-      </w:pPr>
-      <w:r>
-        <w:rPr>
-          <w:b/>
-        </w:rPr>
-        <w:t>Course</w:t>
-      </w:r>
-    </w:p>
-    <w:p>
-      <w:pPr>
-        <w:jc w:val="both"/>
-      </w:pPr>
-      <w:r>
-        <w:t xml:space="preserve">Keeps track of </w:t>
-      </w:r>
-      <w:r>
-        <w:t>course</w:t>
-      </w:r>
-      <w:r>
-        <w:t>s offered by several universities</w:t>
-      </w:r>
-      <w:r>
-        <w:t xml:space="preserve">: </w:t>
-      </w:r>
-      <w:proofErr w:type="spellStart"/>
-      <w:r>
-        <w:rPr>
-          <w:b/>
-        </w:rPr>
-        <w:t>Course</w:t>
-      </w:r>
-      <w:r>
-        <w:rPr>
-          <w:b/>
-        </w:rPr>
-        <w:t>_</w:t>
-      </w:r>
-      <w:r>
-        <w:rPr>
-          <w:b/>
-        </w:rPr>
-        <w:t>ID</w:t>
-      </w:r>
-      <w:proofErr w:type="spellEnd"/>
-      <w:r>
-        <w:t xml:space="preserve"> is used to uniquely identify courses, </w:t>
-      </w:r>
-      <w:r>
-        <w:rPr>
-          <w:b/>
-        </w:rPr>
-        <w:t>P</w:t>
-      </w:r>
-      <w:r>
-        <w:rPr>
-          <w:b/>
-        </w:rPr>
-        <w:t>opularity</w:t>
-      </w:r>
-      <w:r>
-        <w:t xml:space="preserve"> indicates if it is known highly, low or medium</w:t>
-      </w:r>
-      <w:r>
-        <w:t xml:space="preserve">, </w:t>
-      </w:r>
-      <w:r>
-        <w:rPr>
-          <w:b/>
-        </w:rPr>
-        <w:t>Domain</w:t>
-      </w:r>
-      <w:r>
-        <w:t xml:space="preserve"> indicates</w:t>
-      </w:r>
-      <w:r>
-        <w:t xml:space="preserve"> the area of computer science which course belongs, </w:t>
-      </w:r>
-      <w:r>
-        <w:rPr>
-          <w:b/>
-        </w:rPr>
-        <w:t>Duration</w:t>
-      </w:r>
-      <w:r>
-        <w:t xml:space="preserve"> indicates </w:t>
-      </w:r>
-      <w:r>
-        <w:t xml:space="preserve">the time required to complete the course (can include </w:t>
-      </w:r>
-      <w:proofErr w:type="spellStart"/>
-      <w:r>
-        <w:rPr>
-          <w:b/>
-        </w:rPr>
-        <w:t>Start_Date</w:t>
-      </w:r>
-      <w:proofErr w:type="spellEnd"/>
-      <w:r>
-        <w:t xml:space="preserve"> and </w:t>
-      </w:r>
-      <w:proofErr w:type="spellStart"/>
-      <w:r>
-        <w:rPr>
-          <w:b/>
-        </w:rPr>
-        <w:t>End_D</w:t>
-      </w:r>
-      <w:r>
-        <w:rPr>
-          <w:b/>
-        </w:rPr>
-        <w:t>ate</w:t>
-      </w:r>
-      <w:proofErr w:type="spellEnd"/>
-      <w:r>
-        <w:t xml:space="preserve"> </w:t>
-      </w:r>
-      <w:proofErr w:type="spellStart"/>
-      <w:r>
-        <w:t>seperately</w:t>
-      </w:r>
-      <w:proofErr w:type="spellEnd"/>
-      <w:r>
-        <w:t>)</w:t>
-      </w:r>
-      <w:r>
-        <w:t xml:space="preserve">, </w:t>
-      </w:r>
-      <w:proofErr w:type="spellStart"/>
-      <w:r>
-        <w:rPr>
-          <w:b/>
-        </w:rPr>
-        <w:t>Financial_Aid</w:t>
-      </w:r>
-      <w:proofErr w:type="spellEnd"/>
-      <w:r>
-        <w:t xml:space="preserve"> indicates if course offers financial help</w:t>
-      </w:r>
-      <w:r>
-        <w:t xml:space="preserve">, has </w:t>
-      </w:r>
-      <w:proofErr w:type="spellStart"/>
-      <w:r>
-        <w:t>Student_ID</w:t>
-      </w:r>
-      <w:proofErr w:type="spellEnd"/>
-      <w:r>
-        <w:t xml:space="preserve"> to pair up student</w:t>
-      </w:r>
-      <w:r>
-        <w:t xml:space="preserve">, </w:t>
-      </w:r>
-      <w:proofErr w:type="spellStart"/>
-      <w:r>
-        <w:rPr>
-          <w:b/>
-        </w:rPr>
-        <w:t>Instructor_ID</w:t>
-      </w:r>
-      <w:proofErr w:type="spellEnd"/>
-      <w:r>
-        <w:t xml:space="preserve"> indicates which course is taught by which instructor.</w:t>
-      </w:r>
-      <w:r>
-        <w:t xml:space="preserve"> </w:t>
-      </w:r>
-    </w:p>
-    <w:p>
-      <w:pPr>
-        <w:jc w:val="both"/>
-      </w:pPr>
-    </w:p>
-    <w:p>
-      <w:pPr>
-        <w:jc w:val="both"/>
-        <w:rPr>
-          <w:b/>
-        </w:rPr>
-      </w:pPr>
-      <w:r>
-        <w:rPr>
-          <w:b/>
-        </w:rPr>
-        <w:t>Transaction</w:t>
-      </w:r>
-    </w:p>
-    <w:p>
-      <w:pPr>
-        <w:jc w:val="both"/>
-      </w:pPr>
-      <w:r>
-        <w:t xml:space="preserve">Keeps track of transaction details.  Has </w:t>
-      </w:r>
-      <w:proofErr w:type="spellStart"/>
-      <w:r>
-        <w:rPr>
-          <w:b/>
-        </w:rPr>
-        <w:t>Transaction</w:t>
-      </w:r>
-      <w:r>
-        <w:rPr>
-          <w:b/>
-        </w:rPr>
-        <w:t>_</w:t>
-      </w:r>
-      <w:r>
-        <w:rPr>
-          <w:b/>
-        </w:rPr>
-        <w:t>ID</w:t>
-      </w:r>
-      <w:proofErr w:type="spellEnd"/>
-      <w:r>
-        <w:t xml:space="preserve"> as primary </w:t>
-      </w:r>
-      <w:r>
-        <w:t>key,</w:t>
-      </w:r>
-      <w:r>
-        <w:t xml:space="preserve"> </w:t>
-      </w:r>
-      <w:proofErr w:type="spellStart"/>
-      <w:r>
-        <w:rPr>
-          <w:b/>
-        </w:rPr>
-        <w:t>Transaction_</w:t>
-      </w:r>
-      <w:r>
-        <w:rPr>
-          <w:b/>
-        </w:rPr>
-        <w:t>Status</w:t>
-      </w:r>
-      <w:proofErr w:type="spellEnd"/>
-      <w:r>
-        <w:t xml:space="preserve"> </w:t>
-      </w:r>
-      <w:r>
-        <w:t xml:space="preserve">is to </w:t>
-      </w:r>
-      <w:r>
-        <w:t xml:space="preserve">identify success or failure, </w:t>
-      </w:r>
-      <w:proofErr w:type="spellStart"/>
-      <w:r>
-        <w:rPr>
-          <w:b/>
-        </w:rPr>
-        <w:t>Student</w:t>
-      </w:r>
-      <w:r>
-        <w:rPr>
-          <w:b/>
-        </w:rPr>
-        <w:t>_</w:t>
-      </w:r>
-      <w:r>
-        <w:rPr>
-          <w:b/>
-        </w:rPr>
-        <w:t>ID</w:t>
-      </w:r>
-      <w:proofErr w:type="spellEnd"/>
-      <w:r>
-        <w:t xml:space="preserve"> to link the transactions made by students. </w:t>
-      </w:r>
-    </w:p>
-    <w:p>
-      <w:pPr>
-        <w:jc w:val="both"/>
-      </w:pPr>
-    </w:p>
-    <w:p>
-      <w:pPr>
-        <w:jc w:val="both"/>
-        <w:rPr>
-          <w:b/>
-        </w:rPr>
-      </w:pPr>
-      <w:r>
-        <w:rPr>
-          <w:b/>
-        </w:rPr>
-        <w:t>Instructor</w:t>
-      </w:r>
-    </w:p>
-    <w:p>
-      <w:pPr>
-        <w:jc w:val="both"/>
-      </w:pPr>
-      <w:r>
-        <w:t xml:space="preserve">Keeps track of instructor details. Has </w:t>
-      </w:r>
-      <w:proofErr w:type="spellStart"/>
-      <w:r>
-        <w:rPr>
-          <w:b/>
-        </w:rPr>
-        <w:t>Instructor_ID</w:t>
-      </w:r>
-      <w:proofErr w:type="spellEnd"/>
-      <w:r>
-        <w:t xml:space="preserve"> as primary key. </w:t>
-      </w:r>
-      <w:proofErr w:type="spellStart"/>
-      <w:r>
-        <w:rPr>
-          <w:b/>
-        </w:rPr>
-        <w:t>Course_ID</w:t>
-      </w:r>
-      <w:proofErr w:type="spellEnd"/>
-      <w:r>
-        <w:t xml:space="preserve"> indicates course taught by instructor. Instructor belongs to university, indicated by </w:t>
-      </w:r>
-      <w:proofErr w:type="spellStart"/>
-      <w:r>
-        <w:rPr>
-          <w:b/>
-        </w:rPr>
-        <w:t>University_ID</w:t>
-      </w:r>
-      <w:proofErr w:type="spellEnd"/>
-      <w:r>
-        <w:t xml:space="preserve">, </w:t>
-      </w:r>
-      <w:r>
-        <w:rPr>
-          <w:b/>
-        </w:rPr>
-        <w:t>Name</w:t>
-      </w:r>
-      <w:r>
-        <w:t xml:space="preserve"> indicates instructor’</w:t>
-      </w:r>
-      <w:r>
-        <w:t xml:space="preserve">s name, </w:t>
-      </w:r>
-      <w:r>
-        <w:rPr>
-          <w:b/>
-        </w:rPr>
-        <w:t>Rating</w:t>
-      </w:r>
-      <w:r>
-        <w:t xml:space="preserve"> indicates how efficient instructor</w:t>
-      </w:r>
-      <w:r>
-        <w:t xml:space="preserve"> can deliver the course content, </w:t>
-      </w:r>
-      <w:r>
-        <w:rPr>
-          <w:b/>
-        </w:rPr>
-        <w:t>Gender</w:t>
-      </w:r>
-      <w:r>
-        <w:t xml:space="preserve"> indicates the gender of the</w:t>
-      </w:r>
-      <w:r>
-        <w:t xml:space="preserve"> ins</w:t>
-      </w:r>
-      <w:r>
-        <w:t>tructor</w:t>
-      </w:r>
-      <w:r>
-        <w:t>.</w:t>
+        <w:rPr>
+          <w:b/>
+        </w:rPr>
+        <w:t>Specialization</w:t>
+      </w:r>
+      <w:r>
+        <w:t xml:space="preserve"> indicates area of specialization of Instructor. </w:t>
       </w:r>
     </w:p>
     <w:p>

--- a/Group05_Project_Description_Coursera.docx
+++ b/Group05_Project_Description_Coursera.docx
@@ -98,8 +98,17 @@
           <w:b/>
           <w:sz w:val="28"/>
         </w:rPr>
-        <w:t>mar, Kaustubh Mungale, Wei Wei</w:t>
-      </w:r>
+        <w:t xml:space="preserve">mar, Kaustubh Mungale, Wei </w:t>
+      </w:r>
+      <w:proofErr w:type="spellStart"/>
+      <w:r>
+        <w:rPr>
+          <w:b/>
+          <w:sz w:val="28"/>
+        </w:rPr>
+        <w:t>Wei</w:t>
+      </w:r>
+      <w:proofErr w:type="spellEnd"/>
     </w:p>
     <w:p/>
     <w:p/>
@@ -917,6 +926,7 @@
       <w:r>
         <w:t xml:space="preserve"> </w:t>
       </w:r>
+      <w:proofErr w:type="spellStart"/>
       <w:r>
         <w:rPr>
           <w:b/>
@@ -929,6 +939,7 @@
         </w:rPr>
         <w:t>ID</w:t>
       </w:r>
+      <w:proofErr w:type="spellEnd"/>
       <w:r>
         <w:t xml:space="preserve"> </w:t>
       </w:r>
@@ -1165,6 +1176,7 @@
       <w:r>
         <w:t xml:space="preserve">: </w:t>
       </w:r>
+      <w:proofErr w:type="spellStart"/>
       <w:r>
         <w:rPr>
           <w:b/>
@@ -1183,6 +1195,7 @@
         </w:rPr>
         <w:t>D</w:t>
       </w:r>
+      <w:proofErr w:type="spellEnd"/>
       <w:r>
         <w:t xml:space="preserve"> is used to uniquely identify courses,</w:t>
       </w:r>
@@ -1209,6 +1222,195 @@
           <w:b/>
         </w:rPr>
         <w:t>O</w:t>
+      </w:r>
+      <w:r>
+        <w:rPr>
+          <w:b/>
+        </w:rPr>
+        <w:t>verview</w:t>
+      </w:r>
+      <w:r>
+        <w:t xml:space="preserve"> indicates the</w:t>
+      </w:r>
+      <w:r>
+        <w:t xml:space="preserve"> overview about the university, </w:t>
+      </w:r>
+      <w:r>
+        <w:rPr>
+          <w:b/>
+        </w:rPr>
+        <w:t>Duration</w:t>
+      </w:r>
+      <w:r>
+        <w:t xml:space="preserve"> indicates the days in which </w:t>
+      </w:r>
+      <w:r>
+        <w:t xml:space="preserve">you need to complete the course, </w:t>
+      </w:r>
+      <w:r>
+        <w:rPr>
+          <w:b/>
+        </w:rPr>
+        <w:t>Difficulty</w:t>
+      </w:r>
+      <w:r>
+        <w:rPr>
+          <w:b/>
+        </w:rPr>
+        <w:t xml:space="preserve"> </w:t>
+      </w:r>
+      <w:r>
+        <w:t xml:space="preserve">indicates how easy or hard the course is, </w:t>
+      </w:r>
+      <w:r>
+        <w:rPr>
+          <w:b/>
+        </w:rPr>
+        <w:t>Category</w:t>
+      </w:r>
+      <w:r>
+        <w:rPr>
+          <w:b/>
+        </w:rPr>
+        <w:t xml:space="preserve"> </w:t>
+      </w:r>
+      <w:r>
+        <w:t xml:space="preserve">indicates to which category the course belongs to, </w:t>
+      </w:r>
+      <w:r>
+        <w:rPr>
+          <w:b/>
+        </w:rPr>
+        <w:t>FAQ</w:t>
+      </w:r>
+      <w:r>
+        <w:rPr>
+          <w:b/>
+        </w:rPr>
+        <w:t xml:space="preserve"> </w:t>
+      </w:r>
+      <w:r>
+        <w:t>indicates frequently asked questions about the course</w:t>
+      </w:r>
+    </w:p>
+    <w:p>
+      <w:pPr>
+        <w:jc w:val="both"/>
+      </w:pPr>
+    </w:p>
+    <w:p>
+      <w:pPr>
+        <w:jc w:val="both"/>
+        <w:rPr>
+          <w:b/>
+        </w:rPr>
+      </w:pPr>
+      <w:r>
+        <w:rPr>
+          <w:b/>
+        </w:rPr>
+        <w:t>Transaction</w:t>
+      </w:r>
+    </w:p>
+    <w:p>
+      <w:pPr>
+        <w:jc w:val="both"/>
+      </w:pPr>
+      <w:r>
+        <w:t xml:space="preserve">Keeps track of transaction details.  Has </w:t>
+      </w:r>
+      <w:r>
+        <w:rPr>
+          <w:b/>
+        </w:rPr>
+        <w:t>TransactionID</w:t>
+      </w:r>
+      <w:r>
+        <w:t xml:space="preserve"> as primary </w:t>
+      </w:r>
+      <w:r>
+        <w:t>key,</w:t>
+      </w:r>
+      <w:r>
+        <w:t xml:space="preserve"> </w:t>
+      </w:r>
+      <w:r>
+        <w:rPr>
+          <w:b/>
+        </w:rPr>
+        <w:t>Transaction_</w:t>
+      </w:r>
+      <w:r>
+        <w:rPr>
+          <w:b/>
+        </w:rPr>
+        <w:t>Status</w:t>
+      </w:r>
+      <w:r>
+        <w:t xml:space="preserve"> </w:t>
+      </w:r>
+      <w:r>
+        <w:t xml:space="preserve">is to </w:t>
+      </w:r>
+      <w:r>
+        <w:t>identify success or failure</w:t>
+      </w:r>
+      <w:r>
+        <w:t xml:space="preserve"> of transaction</w:t>
+      </w:r>
+      <w:r>
+        <w:t xml:space="preserve">, </w:t>
+      </w:r>
+      <w:r>
+        <w:rPr>
+          <w:b/>
+        </w:rPr>
+        <w:t>Times</w:t>
+      </w:r>
+      <w:r>
+        <w:rPr>
+          <w:b/>
+        </w:rPr>
+        <w:t>tamp</w:t>
+      </w:r>
+      <w:r>
+        <w:t xml:space="preserve"> indicates the date and time the transaction was made</w:t>
+      </w:r>
+      <w:r>
+        <w:t xml:space="preserve">. </w:t>
+      </w:r>
+    </w:p>
+    <w:p>
+      <w:pPr>
+        <w:jc w:val="both"/>
+      </w:pPr>
+    </w:p>
+    <w:p>
+      <w:pPr>
+        <w:jc w:val="both"/>
+        <w:rPr>
+          <w:b/>
+        </w:rPr>
+      </w:pPr>
+      <w:r>
+        <w:rPr>
+          <w:b/>
+        </w:rPr>
+        <w:t>Instructor</w:t>
+      </w:r>
+    </w:p>
+    <w:p>
+      <w:pPr>
+        <w:jc w:val="both"/>
+      </w:pPr>
+      <w:r>
+        <w:t xml:space="preserve">Keeps track of instructor details. Has </w:t>
+      </w:r>
+      <w:r>
+        <w:rPr>
+          <w:b/>
+        </w:rPr>
+        <w:t>Instructo</w:t>
       </w:r>
       <w:bookmarkStart w:id="0" w:name="_GoBack"/>
       <w:bookmarkEnd w:id="0"/>
@@ -1216,136 +1418,52 @@
         <w:rPr>
           <w:b/>
         </w:rPr>
-        <w:t>verview</w:t>
-      </w:r>
-      <w:r>
-        <w:t xml:space="preserve"> indicates the</w:t>
-      </w:r>
-      <w:r>
-        <w:t xml:space="preserve"> overview about the university, </w:t>
-      </w:r>
-      <w:r>
-        <w:rPr>
-          <w:b/>
-        </w:rPr>
-        <w:t>Duration</w:t>
-      </w:r>
-      <w:r>
-        <w:t xml:space="preserve"> indicates the days in which </w:t>
-      </w:r>
-      <w:r>
-        <w:t xml:space="preserve">you need to complete the course, </w:t>
-      </w:r>
-      <w:r>
-        <w:rPr>
-          <w:b/>
-        </w:rPr>
-        <w:t>Difficulty</w:t>
-      </w:r>
-      <w:r>
-        <w:rPr>
-          <w:b/>
-        </w:rPr>
-        <w:t xml:space="preserve"> </w:t>
-      </w:r>
-      <w:r>
-        <w:t xml:space="preserve">indicates how easy or hard the course is, </w:t>
-      </w:r>
-      <w:r>
-        <w:rPr>
-          <w:b/>
-        </w:rPr>
-        <w:t>Category</w:t>
-      </w:r>
-      <w:r>
-        <w:rPr>
-          <w:b/>
-        </w:rPr>
-        <w:t xml:space="preserve"> </w:t>
-      </w:r>
-      <w:r>
-        <w:t xml:space="preserve">indicates to which category the course belongs to, </w:t>
-      </w:r>
-      <w:r>
-        <w:rPr>
-          <w:b/>
-        </w:rPr>
-        <w:t>FAQ</w:t>
-      </w:r>
-      <w:r>
-        <w:rPr>
-          <w:b/>
-        </w:rPr>
-        <w:t xml:space="preserve"> </w:t>
-      </w:r>
-      <w:r>
-        <w:t>indicates frequently asked questions about the course</w:t>
-      </w:r>
-    </w:p>
-    <w:p>
-      <w:pPr>
-        <w:jc w:val="both"/>
-      </w:pPr>
-    </w:p>
-    <w:p>
-      <w:pPr>
-        <w:jc w:val="both"/>
-        <w:rPr>
-          <w:b/>
-        </w:rPr>
-      </w:pPr>
-      <w:r>
-        <w:rPr>
-          <w:b/>
-        </w:rPr>
-        <w:t>Transaction</w:t>
-      </w:r>
-    </w:p>
-    <w:p>
-      <w:pPr>
-        <w:jc w:val="both"/>
-      </w:pPr>
-      <w:r>
-        <w:t xml:space="preserve">Keeps track of transaction details.  Has </w:t>
-      </w:r>
-      <w:r>
-        <w:rPr>
-          <w:b/>
-        </w:rPr>
-        <w:t>TransactionID</w:t>
-      </w:r>
-      <w:r>
-        <w:t xml:space="preserve"> as primary </w:t>
-      </w:r>
-      <w:r>
-        <w:t>key,</w:t>
-      </w:r>
-      <w:r>
-        <w:t xml:space="preserve"> </w:t>
-      </w:r>
-      <w:r>
-        <w:rPr>
-          <w:b/>
-        </w:rPr>
-        <w:t>Transaction_</w:t>
-      </w:r>
-      <w:r>
-        <w:rPr>
-          <w:b/>
-        </w:rPr>
-        <w:t>Status</w:t>
-      </w:r>
-      <w:r>
-        <w:t xml:space="preserve"> </w:t>
-      </w:r>
-      <w:r>
-        <w:t xml:space="preserve">is to </w:t>
-      </w:r>
-      <w:r>
-        <w:t>identify success or failure</w:t>
-      </w:r>
-      <w:r>
-        <w:t xml:space="preserve"> of transaction</w:t>
+        <w:t>r</w:t>
+      </w:r>
+      <w:r>
+        <w:rPr>
+          <w:b/>
+        </w:rPr>
+        <w:t>ID</w:t>
+      </w:r>
+      <w:r>
+        <w:t xml:space="preserve"> as primary key. </w:t>
+      </w:r>
+      <w:r>
+        <w:rPr>
+          <w:b/>
+        </w:rPr>
+        <w:t>InstructorName</w:t>
+      </w:r>
+      <w:r>
+        <w:rPr>
+          <w:b/>
+        </w:rPr>
+        <w:t xml:space="preserve"> </w:t>
+      </w:r>
+      <w:r>
+        <w:t>is used to represent the name of the Instructor</w:t>
+      </w:r>
+      <w:r>
+        <w:rPr>
+          <w:b/>
+        </w:rPr>
+        <w:t>, Instructor</w:t>
+      </w:r>
+      <w:r>
+        <w:rPr>
+          <w:b/>
+        </w:rPr>
+        <w:t>Gender</w:t>
+      </w:r>
+      <w:r>
+        <w:t xml:space="preserve"> indicates the gender of the</w:t>
+      </w:r>
+      <w:r>
+        <w:t xml:space="preserve"> ins</w:t>
+      </w:r>
+      <w:r>
+        <w:t>tructor</w:t>
       </w:r>
       <w:r>
         <w:t xml:space="preserve">, </w:t>
@@ -1354,58 +1472,43 @@
         <w:rPr>
           <w:b/>
         </w:rPr>
-        <w:t>Times</w:t>
-      </w:r>
-      <w:r>
-        <w:rPr>
-          <w:b/>
-        </w:rPr>
-        <w:t>tamp</w:t>
-      </w:r>
-      <w:r>
-        <w:t xml:space="preserve"> indicates the date and time the transaction was made</w:t>
-      </w:r>
-      <w:r>
-        <w:t xml:space="preserve">. </w:t>
-      </w:r>
-    </w:p>
-    <w:p>
-      <w:pPr>
-        <w:jc w:val="both"/>
-      </w:pPr>
-    </w:p>
-    <w:p>
-      <w:pPr>
-        <w:jc w:val="both"/>
-        <w:rPr>
-          <w:b/>
-        </w:rPr>
-      </w:pPr>
-      <w:r>
-        <w:rPr>
-          <w:b/>
-        </w:rPr>
-        <w:t>Instructor</w:t>
-      </w:r>
-    </w:p>
-    <w:p>
-      <w:pPr>
-        <w:jc w:val="both"/>
-      </w:pPr>
-      <w:r>
-        <w:t xml:space="preserve">Keeps track of instructor details. Has </w:t>
-      </w:r>
-      <w:r>
-        <w:rPr>
-          <w:b/>
-        </w:rPr>
-        <w:t>Instructor</w:t>
-      </w:r>
-      <w:r>
-        <w:rPr>
-          <w:b/>
-        </w:rPr>
-        <w:t>ID</w:t>
+        <w:t>Specialization</w:t>
+      </w:r>
+      <w:r>
+        <w:t xml:space="preserve"> indicates area of specialization of Instructor. </w:t>
+      </w:r>
+    </w:p>
+    <w:p>
+      <w:pPr>
+        <w:jc w:val="both"/>
+      </w:pPr>
+    </w:p>
+    <w:p>
+      <w:pPr>
+        <w:jc w:val="both"/>
+        <w:rPr>
+          <w:b/>
+        </w:rPr>
+      </w:pPr>
+      <w:r>
+        <w:rPr>
+          <w:b/>
+        </w:rPr>
+        <w:t>CreditCardInfo</w:t>
+      </w:r>
+    </w:p>
+    <w:p>
+      <w:pPr>
+        <w:jc w:val="both"/>
+      </w:pPr>
+      <w:r>
+        <w:t xml:space="preserve">Keeps track of credit card information. Has </w:t>
+      </w:r>
+      <w:r>
+        <w:rPr>
+          <w:b/>
+        </w:rPr>
+        <w:t>CreditCardNo</w:t>
       </w:r>
       <w:r>
         <w:t xml:space="preserve"> as primary key. </w:t>
@@ -1414,55 +1517,97 @@
         <w:rPr>
           <w:b/>
         </w:rPr>
-        <w:t>InstructorName</w:t>
-      </w:r>
-      <w:r>
-        <w:rPr>
-          <w:b/>
-        </w:rPr>
-        <w:t xml:space="preserve"> </w:t>
-      </w:r>
-      <w:r>
-        <w:t>is used to represent the name of the Instructor</w:t>
-      </w:r>
-      <w:r>
-        <w:rPr>
-          <w:b/>
-        </w:rPr>
-        <w:t>, Instructor</w:t>
-      </w:r>
-      <w:r>
-        <w:rPr>
-          <w:b/>
-        </w:rPr>
-        <w:t>Gender</w:t>
-      </w:r>
-      <w:r>
-        <w:t xml:space="preserve"> indicates the gender of the</w:t>
-      </w:r>
-      <w:r>
-        <w:t xml:space="preserve"> ins</w:t>
-      </w:r>
-      <w:r>
-        <w:t>tructor</w:t>
-      </w:r>
-      <w:r>
-        <w:t xml:space="preserve">, </w:t>
-      </w:r>
-      <w:r>
-        <w:rPr>
-          <w:b/>
-        </w:rPr>
-        <w:t>Specialization</w:t>
-      </w:r>
-      <w:r>
-        <w:t xml:space="preserve"> indicates area of specialization of Instructor. </w:t>
-      </w:r>
-    </w:p>
-    <w:p>
-      <w:pPr>
-        <w:jc w:val="both"/>
-      </w:pPr>
+        <w:t>NameOnCard</w:t>
+      </w:r>
+      <w:r>
+        <w:t xml:space="preserve"> is identifies the owner of the card, </w:t>
+      </w:r>
+      <w:r>
+        <w:rPr>
+          <w:b/>
+        </w:rPr>
+        <w:t>CVV</w:t>
+      </w:r>
+      <w:r>
+        <w:t xml:space="preserve"> indicates three-digit secretive code, which is on back of card, </w:t>
+      </w:r>
+      <w:r>
+        <w:rPr>
+          <w:b/>
+        </w:rPr>
+        <w:t>ExpiryDate</w:t>
+      </w:r>
+      <w:r>
+        <w:t xml:space="preserve"> helps to know </w:t>
+      </w:r>
+      <w:r>
+        <w:t>the validity of the credit card.</w:t>
+      </w:r>
+    </w:p>
+    <w:p>
+      <w:pPr>
+        <w:jc w:val="both"/>
+      </w:pPr>
+    </w:p>
+    <w:p>
+      <w:pPr>
+        <w:jc w:val="both"/>
+      </w:pPr>
+    </w:p>
+    <w:p>
+      <w:pPr>
+        <w:jc w:val="both"/>
+        <w:rPr>
+          <w:b/>
+        </w:rPr>
+      </w:pPr>
+      <w:r>
+        <w:rPr>
+          <w:b/>
+        </w:rPr>
+        <w:t>Rating</w:t>
+      </w:r>
+    </w:p>
+    <w:p>
+      <w:pPr>
+        <w:jc w:val="both"/>
+      </w:pPr>
+      <w:r>
+        <w:t xml:space="preserve">Rating helps us to keep track of ratings given to course. </w:t>
+      </w:r>
+      <w:r>
+        <w:rPr>
+          <w:b/>
+        </w:rPr>
+        <w:t>RateStars</w:t>
+      </w:r>
+      <w:r>
+        <w:t xml:space="preserve"> provides the ratings for the </w:t>
+      </w:r>
+      <w:r>
+        <w:t>course,</w:t>
+      </w:r>
+      <w:r>
+        <w:t xml:space="preserve"> typically 0 – 5. </w:t>
+      </w:r>
+      <w:r>
+        <w:rPr>
+          <w:b/>
+        </w:rPr>
+        <w:t>Comments</w:t>
+      </w:r>
+      <w:r>
+        <w:t xml:space="preserve"> indicates the feedback</w:t>
+      </w:r>
+      <w:r>
+        <w:t>s</w:t>
+      </w:r>
+      <w:r>
+        <w:t xml:space="preserve"> given by </w:t>
+      </w:r>
+      <w:r>
+        <w:t>Students.</w:t>
+      </w:r>
     </w:p>
     <w:p>
       <w:pPr>
